--- a/report/Вычмат лаб 2.docx
+++ b/report/Вычмат лаб 2.docx
@@ -183,16 +183,7 @@
           <w:sz w:val="32"/>
           <w:szCs w:val="32"/>
         </w:rPr>
-        <w:t xml:space="preserve">Отчёт по лабораторной работе № </w:t>
-      </w:r>
-      <w:r>
-        <w:rPr>
-          <w:rFonts w:cs="Times New Roman" w:ascii="Times New Roman" w:hAnsi="Times New Roman"/>
-          <w:b/>
-          <w:sz w:val="32"/>
-          <w:szCs w:val="32"/>
-        </w:rPr>
-        <w:t>2</w:t>
+        <w:t>Отчёт по лабораторной работе № 2</w:t>
       </w:r>
     </w:p>
     <w:p>
@@ -947,11 +938,6 @@
         </w:rPr>
       </w:pPr>
       <w:r>
-        <w:rPr>
-          <w:b/>
-          <w:bCs/>
-          <w:lang w:val="ru-RU"/>
-        </w:rPr>
         <w:drawing>
           <wp:anchor behindDoc="0" distT="0" distB="0" distL="0" distR="0" simplePos="0" locked="0" layoutInCell="0" allowOverlap="1" relativeHeight="2">
             <wp:simplePos x="0" y="0"/>
@@ -1239,7 +1225,6 @@
     <w:p>
       <w:pPr>
         <w:pStyle w:val="Normal"/>
-        <w:pBdr/>
         <w:shd w:fill="2B2B2B"/>
         <w:rPr/>
       </w:pPr>
@@ -1422,7 +1407,6 @@
     <w:p>
       <w:pPr>
         <w:pStyle w:val="Normal"/>
-        <w:pBdr/>
         <w:shd w:fill="2B2B2B"/>
         <w:rPr/>
       </w:pPr>
@@ -1484,7 +1468,6 @@
     <w:p>
       <w:pPr>
         <w:pStyle w:val="Normal"/>
-        <w:pBdr/>
         <w:shd w:fill="2B2B2B"/>
         <w:rPr/>
       </w:pPr>
@@ -1704,7 +1687,6 @@
     <w:p>
       <w:pPr>
         <w:pStyle w:val="Normal"/>
-        <w:pBdr/>
         <w:shd w:fill="2B2B2B"/>
         <w:rPr>
           <w:rFonts w:ascii="JetBrains Mono" w:hAnsi="JetBrains Mono"/>
@@ -1717,13 +1699,18 @@
         </w:rPr>
       </w:pPr>
       <w:r>
-        <w:rPr/>
-      </w:r>
-    </w:p>
-    <w:p>
-      <w:pPr>
-        <w:pStyle w:val="Normal"/>
-        <w:pBdr/>
+        <w:rPr>
+          <w:rFonts w:ascii="JetBrains Mono" w:hAnsi="JetBrains Mono"/>
+          <w:b w:val="false"/>
+          <w:i w:val="false"/>
+          <w:color w:val="A9B7C6"/>
+          <w:sz w:val="20"/>
+        </w:rPr>
+      </w:r>
+    </w:p>
+    <w:p>
+      <w:pPr>
+        <w:pStyle w:val="Normal"/>
         <w:shd w:fill="2B2B2B"/>
         <w:rPr/>
       </w:pPr>
@@ -1977,7 +1964,6 @@
     <w:p>
       <w:pPr>
         <w:pStyle w:val="Normal"/>
-        <w:pBdr/>
         <w:shd w:fill="2B2B2B"/>
         <w:rPr/>
       </w:pPr>
@@ -2027,7 +2013,6 @@
     <w:p>
       <w:pPr>
         <w:pStyle w:val="Normal"/>
-        <w:pBdr/>
         <w:shd w:fill="2B2B2B"/>
         <w:rPr/>
       </w:pPr>
@@ -2093,13 +2078,55 @@
         <w:rPr>
           <w:lang w:val="ru-RU"/>
         </w:rPr>
-        <w:t>Выполним оценку погрешности по формуле и сохраним результат</w:t>
-      </w:r>
-    </w:p>
-    <w:p>
-      <w:pPr>
-        <w:pStyle w:val="Normal"/>
-        <w:pBdr/>
+        <w:t>Выполним оценку погрешности по формуле и сохраним результат.</w:t>
+      </w:r>
+    </w:p>
+    <w:p>
+      <w:pPr>
+        <w:pStyle w:val="Normal"/>
+        <w:rPr>
+          <w:highlight w:val="none"/>
+          <w:shd w:fill="FFFF00" w:val="clear"/>
+        </w:rPr>
+      </w:pPr>
+      <w:r>
+        <w:rPr>
+          <w:shd w:fill="FFFF00" w:val="clear"/>
+          <w:lang w:val="ru-RU"/>
+        </w:rPr>
+        <w:t xml:space="preserve">В данной задаче будем использовать </w:t>
+      </w:r>
+      <w:r>
+        <w:rPr>
+          <w:shd w:fill="FFFF00" w:val="clear"/>
+        </w:rPr>
+        <w:t xml:space="preserve">норму Фробениуса. </w:t>
+      </w:r>
+      <w:r>
+        <w:rPr>
+          <w:shd w:fill="FFFF00" w:val="clear"/>
+          <w:lang w:val="ru-RU"/>
+        </w:rPr>
+        <w:t xml:space="preserve">Для этого используем  </w:t>
+      </w:r>
+      <w:r>
+        <w:rPr>
+          <w:rFonts w:eastAsia="NSimSun" w:cs="Arial"/>
+          <w:b w:val="false"/>
+          <w:i w:val="false"/>
+          <w:color w:val="000000"/>
+          <w:kern w:val="2"/>
+          <w:sz w:val="24"/>
+          <w:szCs w:val="24"/>
+          <w:shd w:fill="FFFF00" w:val="clear"/>
+          <w:lang w:val="ru-RU" w:eastAsia="zh-CN" w:bidi="hi-IN"/>
+        </w:rPr>
+        <w:t>numpy.linalg.norm. Согласно документации, вычисление нормы нам не нужно задавать дополнительных параметров</w:t>
+      </w:r>
+    </w:p>
+    <w:p>
+      <w:pPr>
+        <w:pStyle w:val="Normal"/>
         <w:shd w:fill="2B2B2B"/>
         <w:rPr/>
       </w:pPr>
@@ -2203,30 +2230,288 @@
     <w:p>
       <w:pPr>
         <w:pStyle w:val="Normal"/>
-        <w:rPr/>
-      </w:pPr>
-      <w:r>
-        <w:rPr/>
-      </w:r>
-    </w:p>
-    <w:p>
-      <w:pPr>
-        <w:pStyle w:val="Normal"/>
-        <w:rPr>
+        <w:rPr>
+          <w:highlight w:val="none"/>
+          <w:shd w:fill="FFFF00" w:val="clear"/>
           <w:lang w:val="ru-RU"/>
         </w:rPr>
       </w:pPr>
       <w:r>
         <w:rPr>
+          <w:shd w:fill="FFFF00" w:val="clear"/>
           <w:lang w:val="ru-RU"/>
         </w:rPr>
+        <w:t xml:space="preserve">Для проверки корректности работы программы, выведем значения </w:t>
+      </w:r>
+      <w:r>
+        <w:rPr>
+          <w:shd w:fill="FFFF00" w:val="clear"/>
+          <w:lang w:val="en-US"/>
+        </w:rPr>
+        <w:t>z,w,g</w:t>
+      </w:r>
+    </w:p>
+    <w:p>
+      <w:pPr>
+        <w:pStyle w:val="Normal"/>
+        <w:pBdr/>
+        <w:shd w:fill="2B2B2B"/>
+        <w:rPr>
+          <w:highlight w:val="none"/>
+          <w:shd w:fill="FFFF00" w:val="clear"/>
+        </w:rPr>
+      </w:pPr>
+      <w:r>
+        <w:rPr>
+          <w:rFonts w:ascii="JetBrains Mono" w:hAnsi="JetBrains Mono"/>
+          <w:b w:val="false"/>
+          <w:i w:val="false"/>
+          <w:color w:val="808080"/>
+          <w:sz w:val="20"/>
+          <w:shd w:fill="FFFF00" w:val="clear"/>
+        </w:rPr>
+        <w:t>#выведем промежуточные значения</w:t>
+        <w:br/>
+      </w:r>
+      <w:r>
+        <w:rPr>
+          <w:rFonts w:ascii="JetBrains Mono" w:hAnsi="JetBrains Mono"/>
+          <w:b w:val="false"/>
+          <w:i w:val="false"/>
+          <w:color w:val="8888C6"/>
+          <w:sz w:val="20"/>
+          <w:shd w:fill="FFFF00" w:val="clear"/>
+        </w:rPr>
+        <w:t>print</w:t>
+      </w:r>
+      <w:r>
+        <w:rPr>
+          <w:rFonts w:ascii="JetBrains Mono" w:hAnsi="JetBrains Mono"/>
+          <w:b w:val="false"/>
+          <w:i w:val="false"/>
+          <w:color w:val="A9B7C6"/>
+          <w:sz w:val="20"/>
+          <w:shd w:fill="FFFF00" w:val="clear"/>
+        </w:rPr>
+        <w:t>(</w:t>
+      </w:r>
+      <w:r>
+        <w:rPr>
+          <w:rFonts w:ascii="JetBrains Mono" w:hAnsi="JetBrains Mono"/>
+          <w:b w:val="false"/>
+          <w:i w:val="false"/>
+          <w:color w:val="6A8759"/>
+          <w:sz w:val="20"/>
+          <w:shd w:fill="FFFF00" w:val="clear"/>
+        </w:rPr>
+        <w:t>"z:"</w:t>
+      </w:r>
+      <w:r>
+        <w:rPr>
+          <w:rFonts w:ascii="JetBrains Mono" w:hAnsi="JetBrains Mono"/>
+          <w:b w:val="false"/>
+          <w:i w:val="false"/>
+          <w:color w:val="A9B7C6"/>
+          <w:sz w:val="20"/>
+          <w:shd w:fill="FFFF00" w:val="clear"/>
+        </w:rPr>
+        <w:t>)</w:t>
+        <w:br/>
+      </w:r>
+      <w:r>
+        <w:rPr>
+          <w:rFonts w:ascii="JetBrains Mono" w:hAnsi="JetBrains Mono"/>
+          <w:b w:val="false"/>
+          <w:i w:val="false"/>
+          <w:color w:val="8888C6"/>
+          <w:sz w:val="20"/>
+          <w:shd w:fill="FFFF00" w:val="clear"/>
+        </w:rPr>
+        <w:t>print</w:t>
+      </w:r>
+      <w:r>
+        <w:rPr>
+          <w:rFonts w:ascii="JetBrains Mono" w:hAnsi="JetBrains Mono"/>
+          <w:b w:val="false"/>
+          <w:i w:val="false"/>
+          <w:color w:val="A9B7C6"/>
+          <w:sz w:val="20"/>
+          <w:shd w:fill="FFFF00" w:val="clear"/>
+        </w:rPr>
+        <w:t>(z)</w:t>
+        <w:br/>
+        <w:br/>
+      </w:r>
+      <w:r>
+        <w:rPr>
+          <w:rFonts w:ascii="JetBrains Mono" w:hAnsi="JetBrains Mono"/>
+          <w:b w:val="false"/>
+          <w:i w:val="false"/>
+          <w:color w:val="8888C6"/>
+          <w:sz w:val="20"/>
+          <w:shd w:fill="FFFF00" w:val="clear"/>
+        </w:rPr>
+        <w:t>print</w:t>
+      </w:r>
+      <w:r>
+        <w:rPr>
+          <w:rFonts w:ascii="JetBrains Mono" w:hAnsi="JetBrains Mono"/>
+          <w:b w:val="false"/>
+          <w:i w:val="false"/>
+          <w:color w:val="A9B7C6"/>
+          <w:sz w:val="20"/>
+          <w:shd w:fill="FFFF00" w:val="clear"/>
+        </w:rPr>
+        <w:t>(</w:t>
+      </w:r>
+      <w:r>
+        <w:rPr>
+          <w:rFonts w:ascii="JetBrains Mono" w:hAnsi="JetBrains Mono"/>
+          <w:b w:val="false"/>
+          <w:i w:val="false"/>
+          <w:color w:val="6A8759"/>
+          <w:sz w:val="20"/>
+          <w:shd w:fill="FFFF00" w:val="clear"/>
+        </w:rPr>
+        <w:t>"g:"</w:t>
+      </w:r>
+      <w:r>
+        <w:rPr>
+          <w:rFonts w:ascii="JetBrains Mono" w:hAnsi="JetBrains Mono"/>
+          <w:b w:val="false"/>
+          <w:i w:val="false"/>
+          <w:color w:val="A9B7C6"/>
+          <w:sz w:val="20"/>
+          <w:shd w:fill="FFFF00" w:val="clear"/>
+        </w:rPr>
+        <w:t>)</w:t>
+        <w:br/>
+      </w:r>
+      <w:r>
+        <w:rPr>
+          <w:rFonts w:ascii="JetBrains Mono" w:hAnsi="JetBrains Mono"/>
+          <w:b w:val="false"/>
+          <w:i w:val="false"/>
+          <w:color w:val="8888C6"/>
+          <w:sz w:val="20"/>
+          <w:shd w:fill="FFFF00" w:val="clear"/>
+        </w:rPr>
+        <w:t>print</w:t>
+      </w:r>
+      <w:r>
+        <w:rPr>
+          <w:rFonts w:ascii="JetBrains Mono" w:hAnsi="JetBrains Mono"/>
+          <w:b w:val="false"/>
+          <w:i w:val="false"/>
+          <w:color w:val="A9B7C6"/>
+          <w:sz w:val="20"/>
+          <w:shd w:fill="FFFF00" w:val="clear"/>
+        </w:rPr>
+        <w:t>(g)</w:t>
+        <w:br/>
+        <w:br/>
+      </w:r>
+      <w:r>
+        <w:rPr>
+          <w:rFonts w:ascii="JetBrains Mono" w:hAnsi="JetBrains Mono"/>
+          <w:b w:val="false"/>
+          <w:i w:val="false"/>
+          <w:color w:val="8888C6"/>
+          <w:sz w:val="20"/>
+          <w:shd w:fill="FFFF00" w:val="clear"/>
+        </w:rPr>
+        <w:t>print</w:t>
+      </w:r>
+      <w:r>
+        <w:rPr>
+          <w:rFonts w:ascii="JetBrains Mono" w:hAnsi="JetBrains Mono"/>
+          <w:b w:val="false"/>
+          <w:i w:val="false"/>
+          <w:color w:val="A9B7C6"/>
+          <w:sz w:val="20"/>
+          <w:shd w:fill="FFFF00" w:val="clear"/>
+        </w:rPr>
+        <w:t>(</w:t>
+      </w:r>
+      <w:r>
+        <w:rPr>
+          <w:rFonts w:ascii="JetBrains Mono" w:hAnsi="JetBrains Mono"/>
+          <w:b w:val="false"/>
+          <w:i w:val="false"/>
+          <w:color w:val="6A8759"/>
+          <w:sz w:val="20"/>
+          <w:shd w:fill="FFFF00" w:val="clear"/>
+        </w:rPr>
+        <w:t>"w:"</w:t>
+      </w:r>
+      <w:r>
+        <w:rPr>
+          <w:rFonts w:ascii="JetBrains Mono" w:hAnsi="JetBrains Mono"/>
+          <w:b w:val="false"/>
+          <w:i w:val="false"/>
+          <w:color w:val="A9B7C6"/>
+          <w:sz w:val="20"/>
+          <w:shd w:fill="FFFF00" w:val="clear"/>
+        </w:rPr>
+        <w:t>)</w:t>
+        <w:br/>
+      </w:r>
+      <w:r>
+        <w:rPr>
+          <w:rFonts w:ascii="JetBrains Mono" w:hAnsi="JetBrains Mono"/>
+          <w:b w:val="false"/>
+          <w:i w:val="false"/>
+          <w:color w:val="8888C6"/>
+          <w:sz w:val="20"/>
+          <w:shd w:fill="FFFF00" w:val="clear"/>
+        </w:rPr>
+        <w:t>print</w:t>
+      </w:r>
+      <w:r>
+        <w:rPr>
+          <w:rFonts w:ascii="JetBrains Mono" w:hAnsi="JetBrains Mono"/>
+          <w:b w:val="false"/>
+          <w:i w:val="false"/>
+          <w:color w:val="A9B7C6"/>
+          <w:sz w:val="20"/>
+          <w:shd w:fill="FFFF00" w:val="clear"/>
+        </w:rPr>
+        <w:t>(w)</w:t>
+      </w:r>
+    </w:p>
+    <w:p>
+      <w:pPr>
+        <w:pStyle w:val="Normal"/>
+        <w:rPr>
+          <w:highlight w:val="none"/>
+          <w:shd w:fill="FFFF00" w:val="clear"/>
+          <w:lang w:val="ru-RU"/>
+        </w:rPr>
+      </w:pPr>
+      <w:r>
+        <w:rPr>
+          <w:shd w:fill="FFFF00" w:val="clear"/>
+          <w:lang w:val="ru-RU"/>
+        </w:rPr>
+      </w:r>
+    </w:p>
+    <w:p>
+      <w:pPr>
+        <w:pStyle w:val="Normal"/>
+        <w:rPr>
+          <w:lang w:val="ru-RU"/>
+        </w:rPr>
+      </w:pPr>
+      <w:r>
+        <w:rPr>
+          <w:lang w:val="ru-RU"/>
+        </w:rPr>
         <w:t>Перейдём к представлению результатов:</w:t>
       </w:r>
     </w:p>
     <w:p>
       <w:pPr>
         <w:pStyle w:val="Normal"/>
-        <w:pBdr/>
         <w:shd w:fill="2B2B2B"/>
         <w:rPr/>
       </w:pPr>
@@ -2470,6 +2755,7 @@
           <w:i w:val="false"/>
           <w:color w:val="808080"/>
           <w:sz w:val="20"/>
+          <w:shd w:fill="FFFF00" w:val="clear"/>
         </w:rPr>
         <w:t># Построение графика</w:t>
         <w:br/>
@@ -2481,6 +2767,7 @@
           <w:i w:val="false"/>
           <w:color w:val="A9B7C6"/>
           <w:sz w:val="20"/>
+          <w:shd w:fill="FFFF00" w:val="clear"/>
         </w:rPr>
         <w:t>plt.plot(plot_data[</w:t>
       </w:r>
@@ -2491,6 +2778,7 @@
           <w:i w:val="false"/>
           <w:color w:val="6A8759"/>
           <w:sz w:val="20"/>
+          <w:shd w:fill="FFFF00" w:val="clear"/>
         </w:rPr>
         <w:t>"gamma"</w:t>
       </w:r>
@@ -2501,6 +2789,7 @@
           <w:i w:val="false"/>
           <w:color w:val="A9B7C6"/>
           <w:sz w:val="20"/>
+          <w:shd w:fill="FFFF00" w:val="clear"/>
         </w:rPr>
         <w:t>]</w:t>
       </w:r>
@@ -2511,6 +2800,7 @@
           <w:i w:val="false"/>
           <w:color w:val="CC7832"/>
           <w:sz w:val="20"/>
+          <w:shd w:fill="FFFF00" w:val="clear"/>
         </w:rPr>
         <w:t xml:space="preserve">, </w:t>
       </w:r>
@@ -2521,6 +2811,7 @@
           <w:i w:val="false"/>
           <w:color w:val="A9B7C6"/>
           <w:sz w:val="20"/>
+          <w:shd w:fill="FFFF00" w:val="clear"/>
         </w:rPr>
         <w:t>plot_data[</w:t>
       </w:r>
@@ -2531,6 +2822,7 @@
           <w:i w:val="false"/>
           <w:color w:val="6A8759"/>
           <w:sz w:val="20"/>
+          <w:shd w:fill="FFFF00" w:val="clear"/>
         </w:rPr>
         <w:t>"cond"</w:t>
       </w:r>
@@ -2541,6 +2833,7 @@
           <w:i w:val="false"/>
           <w:color w:val="A9B7C6"/>
           <w:sz w:val="20"/>
+          <w:shd w:fill="FFFF00" w:val="clear"/>
         </w:rPr>
         <w:t>]</w:t>
       </w:r>
@@ -2551,6 +2844,7 @@
           <w:i w:val="false"/>
           <w:color w:val="CC7832"/>
           <w:sz w:val="20"/>
+          <w:shd w:fill="FFFF00" w:val="clear"/>
         </w:rPr>
         <w:t xml:space="preserve">, </w:t>
       </w:r>
@@ -2561,6 +2855,7 @@
           <w:i w:val="false"/>
           <w:color w:val="AA4926"/>
           <w:sz w:val="20"/>
+          <w:shd w:fill="FFFF00" w:val="clear"/>
         </w:rPr>
         <w:t>label</w:t>
       </w:r>
@@ -2571,6 +2866,7 @@
           <w:i w:val="false"/>
           <w:color w:val="A9B7C6"/>
           <w:sz w:val="20"/>
+          <w:shd w:fill="FFFF00" w:val="clear"/>
         </w:rPr>
         <w:t>=</w:t>
       </w:r>
@@ -2581,6 +2877,7 @@
           <w:i w:val="false"/>
           <w:color w:val="6A8759"/>
           <w:sz w:val="20"/>
+          <w:shd w:fill="FFFF00" w:val="clear"/>
         </w:rPr>
         <w:t>"cond(Q)"</w:t>
       </w:r>
@@ -2591,118 +2888,7 @@
           <w:i w:val="false"/>
           <w:color w:val="A9B7C6"/>
           <w:sz w:val="20"/>
-        </w:rPr>
-        <w:t>)</w:t>
-        <w:br/>
-        <w:t>plt.plot(plot_data[</w:t>
-      </w:r>
-      <w:r>
-        <w:rPr>
-          <w:rFonts w:ascii="JetBrains Mono" w:hAnsi="JetBrains Mono"/>
-          <w:b w:val="false"/>
-          <w:i w:val="false"/>
-          <w:color w:val="6A8759"/>
-          <w:sz w:val="20"/>
-        </w:rPr>
-        <w:t>"gamma"</w:t>
-      </w:r>
-      <w:r>
-        <w:rPr>
-          <w:rFonts w:ascii="JetBrains Mono" w:hAnsi="JetBrains Mono"/>
-          <w:b w:val="false"/>
-          <w:i w:val="false"/>
-          <w:color w:val="A9B7C6"/>
-          <w:sz w:val="20"/>
-        </w:rPr>
-        <w:t>]</w:t>
-      </w:r>
-      <w:r>
-        <w:rPr>
-          <w:rFonts w:ascii="JetBrains Mono" w:hAnsi="JetBrains Mono"/>
-          <w:b w:val="false"/>
-          <w:i w:val="false"/>
-          <w:color w:val="CC7832"/>
-          <w:sz w:val="20"/>
-        </w:rPr>
-        <w:t xml:space="preserve">, </w:t>
-      </w:r>
-      <w:r>
-        <w:rPr>
-          <w:rFonts w:ascii="JetBrains Mono" w:hAnsi="JetBrains Mono"/>
-          <w:b w:val="false"/>
-          <w:i w:val="false"/>
-          <w:color w:val="A9B7C6"/>
-          <w:sz w:val="20"/>
-        </w:rPr>
-        <w:t>plot_data[</w:t>
-      </w:r>
-      <w:r>
-        <w:rPr>
-          <w:rFonts w:ascii="JetBrains Mono" w:hAnsi="JetBrains Mono"/>
-          <w:b w:val="false"/>
-          <w:i w:val="false"/>
-          <w:color w:val="6A8759"/>
-          <w:sz w:val="20"/>
-        </w:rPr>
-        <w:t>"error"</w:t>
-      </w:r>
-      <w:r>
-        <w:rPr>
-          <w:rFonts w:ascii="JetBrains Mono" w:hAnsi="JetBrains Mono"/>
-          <w:b w:val="false"/>
-          <w:i w:val="false"/>
-          <w:color w:val="A9B7C6"/>
-          <w:sz w:val="20"/>
-        </w:rPr>
-        <w:t>]</w:t>
-      </w:r>
-      <w:r>
-        <w:rPr>
-          <w:rFonts w:ascii="JetBrains Mono" w:hAnsi="JetBrains Mono"/>
-          <w:b w:val="false"/>
-          <w:i w:val="false"/>
-          <w:color w:val="CC7832"/>
-          <w:sz w:val="20"/>
-        </w:rPr>
-        <w:t xml:space="preserve">, </w:t>
-      </w:r>
-      <w:r>
-        <w:rPr>
-          <w:rFonts w:ascii="JetBrains Mono" w:hAnsi="JetBrains Mono"/>
-          <w:b w:val="false"/>
-          <w:i w:val="false"/>
-          <w:color w:val="AA4926"/>
-          <w:sz w:val="20"/>
-        </w:rPr>
-        <w:t>label</w:t>
-      </w:r>
-      <w:r>
-        <w:rPr>
-          <w:rFonts w:ascii="JetBrains Mono" w:hAnsi="JetBrains Mono"/>
-          <w:b w:val="false"/>
-          <w:i w:val="false"/>
-          <w:color w:val="A9B7C6"/>
-          <w:sz w:val="20"/>
-        </w:rPr>
-        <w:t>=</w:t>
-      </w:r>
-      <w:r>
-        <w:rPr>
-          <w:rFonts w:ascii="JetBrains Mono" w:hAnsi="JetBrains Mono"/>
-          <w:b w:val="false"/>
-          <w:i w:val="false"/>
-          <w:color w:val="6A8759"/>
-          <w:sz w:val="20"/>
-        </w:rPr>
-        <w:t>"Error"</w:t>
-      </w:r>
-      <w:r>
-        <w:rPr>
-          <w:rFonts w:ascii="JetBrains Mono" w:hAnsi="JetBrains Mono"/>
-          <w:b w:val="false"/>
-          <w:i w:val="false"/>
-          <w:color w:val="A9B7C6"/>
-          <w:sz w:val="20"/>
+          <w:shd w:fill="FFFF00" w:val="clear"/>
         </w:rPr>
         <w:t>)</w:t>
         <w:br/>
@@ -2715,6 +2901,7 @@
           <w:i w:val="false"/>
           <w:color w:val="6A8759"/>
           <w:sz w:val="20"/>
+          <w:shd w:fill="FFFF00" w:val="clear"/>
         </w:rPr>
         <w:t>"Gamma"</w:t>
       </w:r>
@@ -2725,6 +2912,7 @@
           <w:i w:val="false"/>
           <w:color w:val="A9B7C6"/>
           <w:sz w:val="20"/>
+          <w:shd w:fill="FFFF00" w:val="clear"/>
         </w:rPr>
         <w:t>)</w:t>
         <w:br/>
@@ -2739,31 +2927,811 @@
           <w:i w:val="false"/>
           <w:color w:val="6A8759"/>
           <w:sz w:val="20"/>
-        </w:rPr>
-        <w:t>"img.jpg"</w:t>
-      </w:r>
-      <w:r>
-        <w:rPr>
-          <w:rFonts w:ascii="JetBrains Mono" w:hAnsi="JetBrains Mono"/>
-          <w:b w:val="false"/>
-          <w:i w:val="false"/>
-          <w:color w:val="A9B7C6"/>
-          <w:sz w:val="20"/>
+          <w:shd w:fill="FFFF00" w:val="clear"/>
+        </w:rPr>
+        <w:t>"img1.jpg"</w:t>
+      </w:r>
+      <w:r>
+        <w:rPr>
+          <w:rFonts w:ascii="JetBrains Mono" w:hAnsi="JetBrains Mono"/>
+          <w:b w:val="false"/>
+          <w:i w:val="false"/>
+          <w:color w:val="A9B7C6"/>
+          <w:sz w:val="20"/>
+          <w:shd w:fill="FFFF00" w:val="clear"/>
         </w:rPr>
         <w:t>)</w:t>
         <w:br/>
         <w:t>plt.show()</w:t>
-      </w:r>
-    </w:p>
-    <w:p>
-      <w:pPr>
-        <w:pStyle w:val="Normal"/>
+        <w:br/>
+        <w:br/>
+        <w:t>plt.plot(plot_data[</w:t>
+      </w:r>
+      <w:r>
+        <w:rPr>
+          <w:rFonts w:ascii="JetBrains Mono" w:hAnsi="JetBrains Mono"/>
+          <w:b w:val="false"/>
+          <w:i w:val="false"/>
+          <w:color w:val="6A8759"/>
+          <w:sz w:val="20"/>
+          <w:shd w:fill="FFFF00" w:val="clear"/>
+        </w:rPr>
+        <w:t>"gamma"</w:t>
+      </w:r>
+      <w:r>
+        <w:rPr>
+          <w:rFonts w:ascii="JetBrains Mono" w:hAnsi="JetBrains Mono"/>
+          <w:b w:val="false"/>
+          <w:i w:val="false"/>
+          <w:color w:val="A9B7C6"/>
+          <w:sz w:val="20"/>
+          <w:shd w:fill="FFFF00" w:val="clear"/>
+        </w:rPr>
+        <w:t>]</w:t>
+      </w:r>
+      <w:r>
+        <w:rPr>
+          <w:rFonts w:ascii="JetBrains Mono" w:hAnsi="JetBrains Mono"/>
+          <w:b w:val="false"/>
+          <w:i w:val="false"/>
+          <w:color w:val="CC7832"/>
+          <w:sz w:val="20"/>
+          <w:shd w:fill="FFFF00" w:val="clear"/>
+        </w:rPr>
+        <w:t xml:space="preserve">, </w:t>
+      </w:r>
+      <w:r>
+        <w:rPr>
+          <w:rFonts w:ascii="JetBrains Mono" w:hAnsi="JetBrains Mono"/>
+          <w:b w:val="false"/>
+          <w:i w:val="false"/>
+          <w:color w:val="A9B7C6"/>
+          <w:sz w:val="20"/>
+          <w:shd w:fill="FFFF00" w:val="clear"/>
+        </w:rPr>
+        <w:t>plot_data[</w:t>
+      </w:r>
+      <w:r>
+        <w:rPr>
+          <w:rFonts w:ascii="JetBrains Mono" w:hAnsi="JetBrains Mono"/>
+          <w:b w:val="false"/>
+          <w:i w:val="false"/>
+          <w:color w:val="6A8759"/>
+          <w:sz w:val="20"/>
+          <w:shd w:fill="FFFF00" w:val="clear"/>
+        </w:rPr>
+        <w:t>"error"</w:t>
+      </w:r>
+      <w:r>
+        <w:rPr>
+          <w:rFonts w:ascii="JetBrains Mono" w:hAnsi="JetBrains Mono"/>
+          <w:b w:val="false"/>
+          <w:i w:val="false"/>
+          <w:color w:val="A9B7C6"/>
+          <w:sz w:val="20"/>
+          <w:shd w:fill="FFFF00" w:val="clear"/>
+        </w:rPr>
+        <w:t>]</w:t>
+      </w:r>
+      <w:r>
+        <w:rPr>
+          <w:rFonts w:ascii="JetBrains Mono" w:hAnsi="JetBrains Mono"/>
+          <w:b w:val="false"/>
+          <w:i w:val="false"/>
+          <w:color w:val="CC7832"/>
+          <w:sz w:val="20"/>
+          <w:shd w:fill="FFFF00" w:val="clear"/>
+        </w:rPr>
+        <w:t xml:space="preserve">, </w:t>
+      </w:r>
+      <w:r>
+        <w:rPr>
+          <w:rFonts w:ascii="JetBrains Mono" w:hAnsi="JetBrains Mono"/>
+          <w:b w:val="false"/>
+          <w:i w:val="false"/>
+          <w:color w:val="AA4926"/>
+          <w:sz w:val="20"/>
+          <w:shd w:fill="FFFF00" w:val="clear"/>
+        </w:rPr>
+        <w:t>label</w:t>
+      </w:r>
+      <w:r>
+        <w:rPr>
+          <w:rFonts w:ascii="JetBrains Mono" w:hAnsi="JetBrains Mono"/>
+          <w:b w:val="false"/>
+          <w:i w:val="false"/>
+          <w:color w:val="A9B7C6"/>
+          <w:sz w:val="20"/>
+          <w:shd w:fill="FFFF00" w:val="clear"/>
+        </w:rPr>
+        <w:t>=</w:t>
+      </w:r>
+      <w:r>
+        <w:rPr>
+          <w:rFonts w:ascii="JetBrains Mono" w:hAnsi="JetBrains Mono"/>
+          <w:b w:val="false"/>
+          <w:i w:val="false"/>
+          <w:color w:val="6A8759"/>
+          <w:sz w:val="20"/>
+          <w:shd w:fill="FFFF00" w:val="clear"/>
+        </w:rPr>
+        <w:t>"Error"</w:t>
+      </w:r>
+      <w:r>
+        <w:rPr>
+          <w:rFonts w:ascii="JetBrains Mono" w:hAnsi="JetBrains Mono"/>
+          <w:b w:val="false"/>
+          <w:i w:val="false"/>
+          <w:color w:val="A9B7C6"/>
+          <w:sz w:val="20"/>
+          <w:shd w:fill="FFFF00" w:val="clear"/>
+        </w:rPr>
+        <w:t>)</w:t>
+        <w:br/>
+        <w:t>plt.xlabel(</w:t>
+      </w:r>
+      <w:r>
+        <w:rPr>
+          <w:rFonts w:ascii="JetBrains Mono" w:hAnsi="JetBrains Mono"/>
+          <w:b w:val="false"/>
+          <w:i w:val="false"/>
+          <w:color w:val="6A8759"/>
+          <w:sz w:val="20"/>
+          <w:shd w:fill="FFFF00" w:val="clear"/>
+        </w:rPr>
+        <w:t>"Gamma"</w:t>
+      </w:r>
+      <w:r>
+        <w:rPr>
+          <w:rFonts w:ascii="JetBrains Mono" w:hAnsi="JetBrains Mono"/>
+          <w:b w:val="false"/>
+          <w:i w:val="false"/>
+          <w:color w:val="A9B7C6"/>
+          <w:sz w:val="20"/>
+          <w:shd w:fill="FFFF00" w:val="clear"/>
+        </w:rPr>
+        <w:t>)</w:t>
+        <w:br/>
+        <w:t>plt.legend()</w:t>
+        <w:br/>
+        <w:t>plt.savefig(</w:t>
+      </w:r>
+      <w:r>
+        <w:rPr>
+          <w:rFonts w:ascii="JetBrains Mono" w:hAnsi="JetBrains Mono"/>
+          <w:b w:val="false"/>
+          <w:i w:val="false"/>
+          <w:color w:val="6A8759"/>
+          <w:sz w:val="20"/>
+          <w:shd w:fill="FFFF00" w:val="clear"/>
+        </w:rPr>
+        <w:t>"img2.jpg"</w:t>
+      </w:r>
+      <w:r>
+        <w:rPr>
+          <w:rFonts w:ascii="JetBrains Mono" w:hAnsi="JetBrains Mono"/>
+          <w:b w:val="false"/>
+          <w:i w:val="false"/>
+          <w:color w:val="A9B7C6"/>
+          <w:sz w:val="20"/>
+          <w:shd w:fill="FFFF00" w:val="clear"/>
+        </w:rPr>
+        <w:t>)</w:t>
+        <w:br/>
+        <w:t>plt.show()</w:t>
+      </w:r>
+    </w:p>
+    <w:p>
+      <w:pPr>
+        <w:pStyle w:val="Normal"/>
+        <w:shd w:fill="2B2B2B"/>
+        <w:rPr>
+          <w:rFonts w:ascii="JetBrains Mono" w:hAnsi="JetBrains Mono"/>
+          <w:b w:val="false"/>
+          <w:b w:val="false"/>
+          <w:i w:val="false"/>
+          <w:i w:val="false"/>
+          <w:color w:val="A9B7C6"/>
+          <w:sz w:val="20"/>
+        </w:rPr>
+      </w:pPr>
+      <w:r>
+        <w:rPr>
+          <w:shd w:fill="FFFF00" w:val="clear"/>
+        </w:rPr>
+      </w:r>
+    </w:p>
+    <w:p>
+      <w:pPr>
+        <w:pStyle w:val="Normal"/>
+        <w:rPr/>
+      </w:pPr>
+      <w:r>
         <w:rPr>
           <w:lang w:val="ru-RU"/>
         </w:rPr>
-      </w:pPr>
-      <w:r>
-        <w:rPr/>
+        <w:t>Вывод программы:</w:t>
+      </w:r>
+    </w:p>
+    <w:p>
+      <w:pPr>
+        <w:pStyle w:val="Normal"/>
+        <w:rPr>
+          <w:lang w:val="ru-RU"/>
+        </w:rPr>
+      </w:pPr>
+      <w:r>
+        <w:rPr>
+          <w:lang w:val="ru-RU"/>
+        </w:rPr>
+      </w:r>
+    </w:p>
+    <w:p>
+      <w:pPr>
+        <w:pStyle w:val="Normal"/>
+        <w:rPr>
+          <w:highlight w:val="none"/>
+          <w:shd w:fill="FFFF00" w:val="clear"/>
+        </w:rPr>
+      </w:pPr>
+      <w:r>
+        <w:rPr>
+          <w:shd w:fill="FFFF00" w:val="clear"/>
+          <w:lang w:val="ru-RU"/>
+        </w:rPr>
+        <w:t>Gamma 1.0</w:t>
+      </w:r>
+    </w:p>
+    <w:p>
+      <w:pPr>
+        <w:pStyle w:val="Normal"/>
+        <w:rPr>
+          <w:highlight w:val="none"/>
+          <w:shd w:fill="FFFF00" w:val="clear"/>
+        </w:rPr>
+      </w:pPr>
+      <w:r>
+        <w:rPr>
+          <w:shd w:fill="FFFF00" w:val="clear"/>
+        </w:rPr>
+        <w:t>z:</w:t>
+      </w:r>
+    </w:p>
+    <w:p>
+      <w:pPr>
+        <w:pStyle w:val="Normal"/>
+        <w:rPr>
+          <w:highlight w:val="none"/>
+          <w:shd w:fill="FFFF00" w:val="clear"/>
+        </w:rPr>
+      </w:pPr>
+      <w:r>
+        <w:rPr>
+          <w:shd w:fill="FFFF00" w:val="clear"/>
+        </w:rPr>
+        <w:t>[39.25  38.875 38.125 36.625 33.625 27.625]</w:t>
+      </w:r>
+    </w:p>
+    <w:p>
+      <w:pPr>
+        <w:pStyle w:val="Normal"/>
+        <w:rPr>
+          <w:highlight w:val="none"/>
+          <w:shd w:fill="FFFF00" w:val="clear"/>
+        </w:rPr>
+      </w:pPr>
+      <w:r>
+        <w:rPr>
+          <w:shd w:fill="FFFF00" w:val="clear"/>
+        </w:rPr>
+        <w:t>g:</w:t>
+      </w:r>
+    </w:p>
+    <w:p>
+      <w:pPr>
+        <w:pStyle w:val="Normal"/>
+        <w:rPr>
+          <w:highlight w:val="none"/>
+          <w:shd w:fill="FFFF00" w:val="clear"/>
+        </w:rPr>
+      </w:pPr>
+      <w:r>
+        <w:rPr>
+          <w:shd w:fill="FFFF00" w:val="clear"/>
+        </w:rPr>
+        <w:t>[0.125 0.25  0.5   1.    2.    4.   ]</w:t>
+      </w:r>
+    </w:p>
+    <w:p>
+      <w:pPr>
+        <w:pStyle w:val="Normal"/>
+        <w:rPr>
+          <w:highlight w:val="none"/>
+          <w:shd w:fill="FFFF00" w:val="clear"/>
+        </w:rPr>
+      </w:pPr>
+      <w:r>
+        <w:rPr>
+          <w:shd w:fill="FFFF00" w:val="clear"/>
+        </w:rPr>
+        <w:t>w:</w:t>
+      </w:r>
+    </w:p>
+    <w:p>
+      <w:pPr>
+        <w:pStyle w:val="Normal"/>
+        <w:rPr>
+          <w:highlight w:val="none"/>
+          <w:shd w:fill="FFFF00" w:val="clear"/>
+        </w:rPr>
+      </w:pPr>
+      <w:r>
+        <w:rPr>
+          <w:shd w:fill="FFFF00" w:val="clear"/>
+        </w:rPr>
+        <w:t>[0.125 0.25  0.5   1.    2.    4.   ]</w:t>
+      </w:r>
+    </w:p>
+    <w:p>
+      <w:pPr>
+        <w:pStyle w:val="Normal"/>
+        <w:rPr>
+          <w:highlight w:val="none"/>
+          <w:shd w:fill="FFFF00" w:val="clear"/>
+        </w:rPr>
+      </w:pPr>
+      <w:r>
+        <w:rPr>
+          <w:shd w:fill="FFFF00" w:val="clear"/>
+        </w:rPr>
+        <w:t>Gamma 0.5</w:t>
+      </w:r>
+    </w:p>
+    <w:p>
+      <w:pPr>
+        <w:pStyle w:val="Normal"/>
+        <w:rPr>
+          <w:highlight w:val="none"/>
+          <w:shd w:fill="FFFF00" w:val="clear"/>
+        </w:rPr>
+      </w:pPr>
+      <w:r>
+        <w:rPr>
+          <w:shd w:fill="FFFF00" w:val="clear"/>
+        </w:rPr>
+        <w:t>z:</w:t>
+      </w:r>
+    </w:p>
+    <w:p>
+      <w:pPr>
+        <w:pStyle w:val="Normal"/>
+        <w:rPr>
+          <w:highlight w:val="none"/>
+          <w:shd w:fill="FFFF00" w:val="clear"/>
+        </w:rPr>
+      </w:pPr>
+      <w:r>
+        <w:rPr>
+          <w:shd w:fill="FFFF00" w:val="clear"/>
+        </w:rPr>
+        <w:t>[35.375  35.1875 34.8125 34.0625 32.5625 29.5625]</w:t>
+      </w:r>
+    </w:p>
+    <w:p>
+      <w:pPr>
+        <w:pStyle w:val="Normal"/>
+        <w:rPr>
+          <w:highlight w:val="none"/>
+          <w:shd w:fill="FFFF00" w:val="clear"/>
+        </w:rPr>
+      </w:pPr>
+      <w:r>
+        <w:rPr>
+          <w:shd w:fill="FFFF00" w:val="clear"/>
+        </w:rPr>
+        <w:t>g:</w:t>
+      </w:r>
+    </w:p>
+    <w:p>
+      <w:pPr>
+        <w:pStyle w:val="Normal"/>
+        <w:rPr>
+          <w:highlight w:val="none"/>
+          <w:shd w:fill="FFFF00" w:val="clear"/>
+        </w:rPr>
+      </w:pPr>
+      <w:r>
+        <w:rPr>
+          <w:shd w:fill="FFFF00" w:val="clear"/>
+        </w:rPr>
+        <w:t>[0.125 0.25  0.5   1.    2.    4.   ]</w:t>
+      </w:r>
+    </w:p>
+    <w:p>
+      <w:pPr>
+        <w:pStyle w:val="Normal"/>
+        <w:rPr>
+          <w:highlight w:val="none"/>
+          <w:shd w:fill="FFFF00" w:val="clear"/>
+        </w:rPr>
+      </w:pPr>
+      <w:r>
+        <w:rPr>
+          <w:shd w:fill="FFFF00" w:val="clear"/>
+        </w:rPr>
+        <w:t>w:</w:t>
+      </w:r>
+    </w:p>
+    <w:p>
+      <w:pPr>
+        <w:pStyle w:val="Normal"/>
+        <w:rPr>
+          <w:highlight w:val="none"/>
+          <w:shd w:fill="FFFF00" w:val="clear"/>
+        </w:rPr>
+      </w:pPr>
+      <w:r>
+        <w:rPr>
+          <w:shd w:fill="FFFF00" w:val="clear"/>
+        </w:rPr>
+        <w:t>[0.125 0.25  0.5   1.    2.    4.   ]</w:t>
+      </w:r>
+    </w:p>
+    <w:p>
+      <w:pPr>
+        <w:pStyle w:val="Normal"/>
+        <w:rPr>
+          <w:highlight w:val="none"/>
+          <w:shd w:fill="FFFF00" w:val="clear"/>
+        </w:rPr>
+      </w:pPr>
+      <w:r>
+        <w:rPr>
+          <w:shd w:fill="FFFF00" w:val="clear"/>
+        </w:rPr>
+        <w:t>Gamma 0.25</w:t>
+      </w:r>
+    </w:p>
+    <w:p>
+      <w:pPr>
+        <w:pStyle w:val="Normal"/>
+        <w:rPr>
+          <w:highlight w:val="none"/>
+          <w:shd w:fill="FFFF00" w:val="clear"/>
+        </w:rPr>
+      </w:pPr>
+      <w:r>
+        <w:rPr>
+          <w:shd w:fill="FFFF00" w:val="clear"/>
+        </w:rPr>
+        <w:t>z:</w:t>
+      </w:r>
+    </w:p>
+    <w:p>
+      <w:pPr>
+        <w:pStyle w:val="Normal"/>
+        <w:rPr>
+          <w:highlight w:val="none"/>
+          <w:shd w:fill="FFFF00" w:val="clear"/>
+        </w:rPr>
+      </w:pPr>
+      <w:r>
+        <w:rPr>
+          <w:shd w:fill="FFFF00" w:val="clear"/>
+        </w:rPr>
+        <w:t>[33.4375  33.34375 33.15625 32.78125 32.03125 30.53125]</w:t>
+      </w:r>
+    </w:p>
+    <w:p>
+      <w:pPr>
+        <w:pStyle w:val="Normal"/>
+        <w:rPr>
+          <w:highlight w:val="none"/>
+          <w:shd w:fill="FFFF00" w:val="clear"/>
+        </w:rPr>
+      </w:pPr>
+      <w:r>
+        <w:rPr>
+          <w:shd w:fill="FFFF00" w:val="clear"/>
+        </w:rPr>
+        <w:t>g:</w:t>
+      </w:r>
+    </w:p>
+    <w:p>
+      <w:pPr>
+        <w:pStyle w:val="Normal"/>
+        <w:rPr>
+          <w:highlight w:val="none"/>
+          <w:shd w:fill="FFFF00" w:val="clear"/>
+        </w:rPr>
+      </w:pPr>
+      <w:r>
+        <w:rPr>
+          <w:shd w:fill="FFFF00" w:val="clear"/>
+        </w:rPr>
+        <w:t>[0.125 0.25  0.5   1.    2.    4.   ]</w:t>
+      </w:r>
+    </w:p>
+    <w:p>
+      <w:pPr>
+        <w:pStyle w:val="Normal"/>
+        <w:rPr>
+          <w:highlight w:val="none"/>
+          <w:shd w:fill="FFFF00" w:val="clear"/>
+        </w:rPr>
+      </w:pPr>
+      <w:r>
+        <w:rPr>
+          <w:shd w:fill="FFFF00" w:val="clear"/>
+        </w:rPr>
+        <w:t>w:</w:t>
+      </w:r>
+    </w:p>
+    <w:p>
+      <w:pPr>
+        <w:pStyle w:val="Normal"/>
+        <w:rPr>
+          <w:highlight w:val="none"/>
+          <w:shd w:fill="FFFF00" w:val="clear"/>
+        </w:rPr>
+      </w:pPr>
+      <w:r>
+        <w:rPr>
+          <w:shd w:fill="FFFF00" w:val="clear"/>
+        </w:rPr>
+        <w:t>[0.125 0.25  0.5   1.    2.    4.   ]</w:t>
+      </w:r>
+    </w:p>
+    <w:p>
+      <w:pPr>
+        <w:pStyle w:val="Normal"/>
+        <w:rPr>
+          <w:highlight w:val="none"/>
+          <w:shd w:fill="FFFF00" w:val="clear"/>
+        </w:rPr>
+      </w:pPr>
+      <w:r>
+        <w:rPr>
+          <w:shd w:fill="FFFF00" w:val="clear"/>
+        </w:rPr>
+        <w:t>Gamma 0.125</w:t>
+      </w:r>
+    </w:p>
+    <w:p>
+      <w:pPr>
+        <w:pStyle w:val="Normal"/>
+        <w:rPr>
+          <w:highlight w:val="none"/>
+          <w:shd w:fill="FFFF00" w:val="clear"/>
+        </w:rPr>
+      </w:pPr>
+      <w:r>
+        <w:rPr>
+          <w:shd w:fill="FFFF00" w:val="clear"/>
+        </w:rPr>
+        <w:t>z:</w:t>
+      </w:r>
+    </w:p>
+    <w:p>
+      <w:pPr>
+        <w:pStyle w:val="Normal"/>
+        <w:rPr>
+          <w:highlight w:val="none"/>
+          <w:shd w:fill="FFFF00" w:val="clear"/>
+        </w:rPr>
+      </w:pPr>
+      <w:r>
+        <w:rPr>
+          <w:shd w:fill="FFFF00" w:val="clear"/>
+        </w:rPr>
+        <w:t>[32.46875  32.421875 32.328125 32.140625 31.765625 31.015625]</w:t>
+      </w:r>
+    </w:p>
+    <w:p>
+      <w:pPr>
+        <w:pStyle w:val="Normal"/>
+        <w:rPr>
+          <w:highlight w:val="none"/>
+          <w:shd w:fill="FFFF00" w:val="clear"/>
+        </w:rPr>
+      </w:pPr>
+      <w:r>
+        <w:rPr>
+          <w:shd w:fill="FFFF00" w:val="clear"/>
+        </w:rPr>
+        <w:t>g:</w:t>
+      </w:r>
+    </w:p>
+    <w:p>
+      <w:pPr>
+        <w:pStyle w:val="Normal"/>
+        <w:rPr>
+          <w:highlight w:val="none"/>
+          <w:shd w:fill="FFFF00" w:val="clear"/>
+        </w:rPr>
+      </w:pPr>
+      <w:r>
+        <w:rPr>
+          <w:shd w:fill="FFFF00" w:val="clear"/>
+        </w:rPr>
+        <w:t>[0.125 0.25  0.5   1.    2.    4.   ]</w:t>
+      </w:r>
+    </w:p>
+    <w:p>
+      <w:pPr>
+        <w:pStyle w:val="Normal"/>
+        <w:rPr>
+          <w:highlight w:val="none"/>
+          <w:shd w:fill="FFFF00" w:val="clear"/>
+        </w:rPr>
+      </w:pPr>
+      <w:r>
+        <w:rPr>
+          <w:shd w:fill="FFFF00" w:val="clear"/>
+        </w:rPr>
+        <w:t>w:</w:t>
+      </w:r>
+    </w:p>
+    <w:p>
+      <w:pPr>
+        <w:pStyle w:val="Normal"/>
+        <w:rPr>
+          <w:highlight w:val="none"/>
+          <w:shd w:fill="FFFF00" w:val="clear"/>
+        </w:rPr>
+      </w:pPr>
+      <w:r>
+        <w:rPr>
+          <w:shd w:fill="FFFF00" w:val="clear"/>
+        </w:rPr>
+        <w:t>[0.125 0.25  0.5   1.    2.    4.   ]</w:t>
+      </w:r>
+    </w:p>
+    <w:p>
+      <w:pPr>
+        <w:pStyle w:val="Normal"/>
+        <w:rPr>
+          <w:highlight w:val="none"/>
+          <w:shd w:fill="FFFF00" w:val="clear"/>
+        </w:rPr>
+      </w:pPr>
+      <w:r>
+        <w:rPr>
+          <w:shd w:fill="FFFF00" w:val="clear"/>
+        </w:rPr>
+        <w:t>Result table:</w:t>
+      </w:r>
+    </w:p>
+    <w:p>
+      <w:pPr>
+        <w:pStyle w:val="Normal"/>
+        <w:rPr>
+          <w:highlight w:val="none"/>
+          <w:shd w:fill="FFFF00" w:val="clear"/>
+        </w:rPr>
+      </w:pPr>
+      <w:r>
+        <w:rPr>
+          <w:shd w:fill="FFFF00" w:val="clear"/>
+        </w:rPr>
+        <w:t xml:space="preserve"> </w:t>
+      </w:r>
+      <w:r>
+        <w:rPr>
+          <w:shd w:fill="FFFF00" w:val="clear"/>
+        </w:rPr>
+        <w:t>Gamma      cond(Q)        Error</w:t>
+      </w:r>
+    </w:p>
+    <w:p>
+      <w:pPr>
+        <w:pStyle w:val="Normal"/>
+        <w:rPr>
+          <w:highlight w:val="none"/>
+          <w:shd w:fill="FFFF00" w:val="clear"/>
+        </w:rPr>
+      </w:pPr>
+      <w:r>
+        <w:rPr>
+          <w:shd w:fill="FFFF00" w:val="clear"/>
+        </w:rPr>
+        <w:t xml:space="preserve"> </w:t>
+      </w:r>
+      <w:r>
+        <w:rPr>
+          <w:shd w:fill="FFFF00" w:val="clear"/>
+        </w:rPr>
+        <w:t>1.000   599.188026 9.792577e-15</w:t>
+      </w:r>
+    </w:p>
+    <w:p>
+      <w:pPr>
+        <w:pStyle w:val="Normal"/>
+        <w:rPr>
+          <w:highlight w:val="none"/>
+          <w:shd w:fill="FFFF00" w:val="clear"/>
+        </w:rPr>
+      </w:pPr>
+      <w:r>
+        <w:rPr>
+          <w:shd w:fill="FFFF00" w:val="clear"/>
+        </w:rPr>
+        <w:t xml:space="preserve"> </w:t>
+      </w:r>
+      <w:r>
+        <w:rPr>
+          <w:shd w:fill="FFFF00" w:val="clear"/>
+        </w:rPr>
+        <w:t>0.500  2327.296157 6.435579e-15</w:t>
+      </w:r>
+    </w:p>
+    <w:p>
+      <w:pPr>
+        <w:pStyle w:val="Normal"/>
+        <w:rPr>
+          <w:highlight w:val="none"/>
+          <w:shd w:fill="FFFF00" w:val="clear"/>
+        </w:rPr>
+      </w:pPr>
+      <w:r>
+        <w:rPr>
+          <w:shd w:fill="FFFF00" w:val="clear"/>
+        </w:rPr>
+        <w:t xml:space="preserve"> </w:t>
+      </w:r>
+      <w:r>
+        <w:rPr>
+          <w:shd w:fill="FFFF00" w:val="clear"/>
+        </w:rPr>
+        <w:t>0.250  9239.323984 3.065154e-13</w:t>
+      </w:r>
+    </w:p>
+    <w:p>
+      <w:pPr>
+        <w:pStyle w:val="Normal"/>
+        <w:rPr>
+          <w:highlight w:val="none"/>
+          <w:shd w:fill="FFFF00" w:val="clear"/>
+        </w:rPr>
+      </w:pPr>
+      <w:r>
+        <w:rPr>
+          <w:shd w:fill="FFFF00" w:val="clear"/>
+        </w:rPr>
+        <w:t xml:space="preserve"> </w:t>
+      </w:r>
+      <w:r>
+        <w:rPr>
+          <w:shd w:fill="FFFF00" w:val="clear"/>
+        </w:rPr>
+        <w:t>0.125 36887.330993 1.168568e-12</w:t>
+      </w:r>
+    </w:p>
+    <w:p>
+      <w:pPr>
+        <w:pStyle w:val="Normal"/>
+        <w:rPr>
+          <w:highlight w:val="none"/>
+          <w:shd w:fill="FFFF00" w:val="clear"/>
+        </w:rPr>
+      </w:pPr>
+      <w:r>
+        <w:rPr>
+          <w:shd w:fill="FFFF00" w:val="clear"/>
+        </w:rPr>
+      </w:r>
+    </w:p>
+    <w:p>
+      <w:pPr>
+        <w:pStyle w:val="Normal"/>
+        <w:rPr>
+          <w:lang w:val="ru-RU"/>
+        </w:rPr>
+      </w:pPr>
+      <w:r>
+        <w:rPr>
+          <w:shd w:fill="FFFF00" w:val="clear"/>
+        </w:rPr>
       </w:r>
       <w:r>
         <w:br w:type="page"/>
@@ -2772,139 +3740,60 @@
     <w:p>
       <w:pPr>
         <w:pStyle w:val="Normal"/>
-        <w:rPr/>
-      </w:pPr>
-      <w:r>
-        <w:rPr>
+        <w:rPr>
+          <w:highlight w:val="none"/>
+          <w:shd w:fill="FFFF00" w:val="clear"/>
           <w:lang w:val="ru-RU"/>
         </w:rPr>
-        <w:t>Вывод программы:</w:t>
-      </w:r>
-    </w:p>
-    <w:p>
-      <w:pPr>
-        <w:pStyle w:val="Normal"/>
-        <w:rPr>
+      </w:pPr>
+      <w:r>
+        <w:rPr>
+          <w:shd w:fill="FFFF00" w:val="clear"/>
           <w:lang w:val="ru-RU"/>
         </w:rPr>
-      </w:pPr>
-      <w:r>
-        <w:rPr/>
-      </w:r>
-    </w:p>
-    <w:p>
-      <w:pPr>
-        <w:pStyle w:val="Normal"/>
-        <w:rPr/>
-      </w:pPr>
-      <w:r>
-        <w:rPr>
+        <w:t>По промежуточным значениям можно понять, что точное решение совпадает с решения системы уравнений</w:t>
+      </w:r>
+    </w:p>
+    <w:p>
+      <w:pPr>
+        <w:pStyle w:val="Normal"/>
+        <w:rPr>
+          <w:highlight w:val="none"/>
+          <w:shd w:fill="FFFF00" w:val="clear"/>
+        </w:rPr>
+      </w:pPr>
+      <w:r>
+        <w:rPr>
+          <w:shd w:fill="FFFF00" w:val="clear"/>
           <w:lang w:val="ru-RU"/>
         </w:rPr>
-        <w:t xml:space="preserve">Таблица: </w:t>
-      </w:r>
-    </w:p>
-    <w:p>
-      <w:pPr>
-        <w:pStyle w:val="Normal"/>
-        <w:rPr/>
-      </w:pPr>
-      <w:r>
-        <w:rPr/>
-        <w:t xml:space="preserve"> </w:t>
-      </w:r>
-      <w:r>
-        <w:rPr/>
-        <w:t>Gamma      cond(Q)        Error</w:t>
-      </w:r>
-    </w:p>
-    <w:p>
-      <w:pPr>
-        <w:pStyle w:val="Normal"/>
-        <w:rPr/>
-      </w:pPr>
-      <w:r>
-        <w:rPr/>
-        <w:t xml:space="preserve"> </w:t>
-      </w:r>
-      <w:r>
-        <w:rPr/>
-        <w:t>1.000   599.188026 9.792577e-15</w:t>
-      </w:r>
-    </w:p>
-    <w:p>
-      <w:pPr>
-        <w:pStyle w:val="Normal"/>
-        <w:rPr/>
-      </w:pPr>
-      <w:r>
-        <w:rPr/>
-        <w:t xml:space="preserve"> </w:t>
-      </w:r>
-      <w:r>
-        <w:rPr/>
-        <w:t>0.500  2327.296157 6.435579e-15</w:t>
-      </w:r>
-    </w:p>
-    <w:p>
-      <w:pPr>
-        <w:pStyle w:val="Normal"/>
-        <w:rPr/>
-      </w:pPr>
-      <w:r>
-        <w:rPr/>
-        <w:t xml:space="preserve"> </w:t>
-      </w:r>
-      <w:r>
-        <w:rPr/>
-        <w:t>0.250  9239.323984 3.065154e-13</w:t>
-      </w:r>
-    </w:p>
-    <w:p>
-      <w:pPr>
-        <w:pStyle w:val="Normal"/>
-        <w:rPr/>
-      </w:pPr>
-      <w:r>
-        <w:rPr/>
-        <w:t xml:space="preserve"> </w:t>
-      </w:r>
-      <w:r>
-        <w:rPr/>
-        <w:t>0.125 36887.330993 1.168568e-12</w:t>
-      </w:r>
-    </w:p>
-    <w:p>
-      <w:pPr>
-        <w:pStyle w:val="Normal"/>
-        <w:rPr/>
-      </w:pPr>
-      <w:r>
-        <w:rPr/>
-      </w:r>
-    </w:p>
-    <w:p>
-      <w:pPr>
-        <w:pStyle w:val="Normal"/>
-        <w:rPr/>
-      </w:pPr>
-      <w:r>
-        <w:rPr>
+        <w:t>График</w:t>
+      </w:r>
+      <w:r>
+        <w:rPr>
+          <w:shd w:fill="FFFF00" w:val="clear"/>
           <w:lang w:val="ru-RU"/>
         </w:rPr>
+        <w:t>и</w:t>
+      </w:r>
+      <w:r>
+        <w:rPr>
+          <w:shd w:fill="FFFF00" w:val="clear"/>
+          <w:lang w:val="ru-RU"/>
+        </w:rPr>
         <w:drawing>
-          <wp:anchor behindDoc="0" distT="0" distB="0" distL="0" distR="0" simplePos="0" locked="0" layoutInCell="0" allowOverlap="1" relativeHeight="3">
+          <wp:anchor behindDoc="0" distT="0" distB="0" distL="0" distR="0" simplePos="0" locked="0" layoutInCell="0" allowOverlap="1" relativeHeight="4">
             <wp:simplePos x="0" y="0"/>
             <wp:positionH relativeFrom="column">
-              <wp:align>center</wp:align>
+              <wp:posOffset>3250565</wp:posOffset>
             </wp:positionH>
             <wp:positionV relativeFrom="paragraph">
-              <wp:posOffset>635</wp:posOffset>
+              <wp:posOffset>119380</wp:posOffset>
             </wp:positionV>
-            <wp:extent cx="5852160" cy="4389120"/>
+            <wp:extent cx="3589020" cy="2774315"/>
             <wp:effectExtent l="0" t="0" r="0" b="0"/>
             <wp:wrapSquare wrapText="largest"/>
-            <wp:docPr id="2" name="Изображение2" descr=""/>
+            <wp:docPr id="2" name="Изображение3" descr=""/>
             <wp:cNvGraphicFramePr>
               <a:graphicFrameLocks xmlns:a="http://schemas.openxmlformats.org/drawingml/2006/main" noChangeAspect="1"/>
             </wp:cNvGraphicFramePr>
@@ -2912,7 +3801,7 @@
               <a:graphicData uri="http://schemas.openxmlformats.org/drawingml/2006/picture">
                 <pic:pic xmlns:pic="http://schemas.openxmlformats.org/drawingml/2006/picture">
                   <pic:nvPicPr>
-                    <pic:cNvPr id="2" name="Изображение2" descr=""/>
+                    <pic:cNvPr id="2" name="Изображение3" descr=""/>
                     <pic:cNvPicPr>
                       <a:picLocks noChangeAspect="1" noChangeArrowheads="1"/>
                     </pic:cNvPicPr>
@@ -2926,7 +3815,7 @@
                   <pic:spPr bwMode="auto">
                     <a:xfrm>
                       <a:off x="0" y="0"/>
-                      <a:ext cx="5852160" cy="4389120"/>
+                      <a:ext cx="3589020" cy="2774315"/>
                     </a:xfrm>
                     <a:prstGeom prst="rect">
                       <a:avLst/>
@@ -2940,9 +3829,252 @@
       </w:r>
       <w:r>
         <w:rPr>
+          <w:shd w:fill="FFFF00" w:val="clear"/>
           <w:lang w:val="ru-RU"/>
         </w:rPr>
-        <w:t>График:</w:t>
+        <w:t>:</w:t>
+      </w:r>
+    </w:p>
+    <w:p>
+      <w:pPr>
+        <w:pStyle w:val="Normal"/>
+        <w:rPr>
+          <w:highlight w:val="none"/>
+          <w:shd w:fill="FFFF00" w:val="clear"/>
+        </w:rPr>
+      </w:pPr>
+      <w:r>
+        <w:rPr>
+          <w:shd w:fill="FFFF00" w:val="clear"/>
+        </w:rPr>
+        <w:drawing>
+          <wp:anchor behindDoc="0" distT="0" distB="0" distL="0" distR="0" simplePos="0" locked="0" layoutInCell="0" allowOverlap="1" relativeHeight="3">
+            <wp:simplePos x="0" y="0"/>
+            <wp:positionH relativeFrom="column">
+              <wp:posOffset>-193675</wp:posOffset>
+            </wp:positionH>
+            <wp:positionV relativeFrom="paragraph">
+              <wp:posOffset>635</wp:posOffset>
+            </wp:positionV>
+            <wp:extent cx="2903855" cy="2562860"/>
+            <wp:effectExtent l="0" t="0" r="0" b="0"/>
+            <wp:wrapSquare wrapText="largest"/>
+            <wp:docPr id="3" name="Изображение2" descr=""/>
+            <wp:cNvGraphicFramePr>
+              <a:graphicFrameLocks xmlns:a="http://schemas.openxmlformats.org/drawingml/2006/main" noChangeAspect="1"/>
+            </wp:cNvGraphicFramePr>
+            <a:graphic xmlns:a="http://schemas.openxmlformats.org/drawingml/2006/main">
+              <a:graphicData uri="http://schemas.openxmlformats.org/drawingml/2006/picture">
+                <pic:pic xmlns:pic="http://schemas.openxmlformats.org/drawingml/2006/picture">
+                  <pic:nvPicPr>
+                    <pic:cNvPr id="3" name="Изображение2" descr=""/>
+                    <pic:cNvPicPr>
+                      <a:picLocks noChangeAspect="1" noChangeArrowheads="1"/>
+                    </pic:cNvPicPr>
+                  </pic:nvPicPr>
+                  <pic:blipFill>
+                    <a:blip r:embed="rId4"/>
+                    <a:stretch>
+                      <a:fillRect/>
+                    </a:stretch>
+                  </pic:blipFill>
+                  <pic:spPr bwMode="auto">
+                    <a:xfrm>
+                      <a:off x="0" y="0"/>
+                      <a:ext cx="2903855" cy="2562860"/>
+                    </a:xfrm>
+                    <a:prstGeom prst="rect">
+                      <a:avLst/>
+                    </a:prstGeom>
+                  </pic:spPr>
+                </pic:pic>
+              </a:graphicData>
+            </a:graphic>
+          </wp:anchor>
+        </w:drawing>
+      </w:r>
+    </w:p>
+    <w:p>
+      <w:pPr>
+        <w:pStyle w:val="Normal"/>
+        <w:rPr>
+          <w:highlight w:val="none"/>
+          <w:shd w:fill="FFFF00" w:val="clear"/>
+        </w:rPr>
+      </w:pPr>
+      <w:r>
+        <w:rPr>
+          <w:shd w:fill="FFFF00" w:val="clear"/>
+        </w:rPr>
+      </w:r>
+    </w:p>
+    <w:p>
+      <w:pPr>
+        <w:pStyle w:val="Normal"/>
+        <w:rPr>
+          <w:highlight w:val="none"/>
+          <w:shd w:fill="FFFF00" w:val="clear"/>
+        </w:rPr>
+      </w:pPr>
+      <w:r>
+        <w:rPr>
+          <w:shd w:fill="FFFF00" w:val="clear"/>
+        </w:rPr>
+      </w:r>
+    </w:p>
+    <w:p>
+      <w:pPr>
+        <w:pStyle w:val="Normal"/>
+        <w:rPr>
+          <w:highlight w:val="none"/>
+          <w:shd w:fill="FFFF00" w:val="clear"/>
+        </w:rPr>
+      </w:pPr>
+      <w:r>
+        <w:rPr>
+          <w:shd w:fill="FFFF00" w:val="clear"/>
+        </w:rPr>
+      </w:r>
+    </w:p>
+    <w:p>
+      <w:pPr>
+        <w:pStyle w:val="Normal"/>
+        <w:rPr>
+          <w:highlight w:val="none"/>
+          <w:shd w:fill="FFFF00" w:val="clear"/>
+        </w:rPr>
+      </w:pPr>
+      <w:r>
+        <w:rPr>
+          <w:shd w:fill="FFFF00" w:val="clear"/>
+        </w:rPr>
+      </w:r>
+    </w:p>
+    <w:p>
+      <w:pPr>
+        <w:pStyle w:val="Normal"/>
+        <w:rPr>
+          <w:highlight w:val="none"/>
+          <w:shd w:fill="FFFF00" w:val="clear"/>
+        </w:rPr>
+      </w:pPr>
+      <w:r>
+        <w:rPr>
+          <w:shd w:fill="FFFF00" w:val="clear"/>
+        </w:rPr>
+      </w:r>
+    </w:p>
+    <w:p>
+      <w:pPr>
+        <w:pStyle w:val="Normal"/>
+        <w:rPr>
+          <w:highlight w:val="none"/>
+          <w:shd w:fill="FFFF00" w:val="clear"/>
+        </w:rPr>
+      </w:pPr>
+      <w:r>
+        <w:rPr>
+          <w:shd w:fill="FFFF00" w:val="clear"/>
+        </w:rPr>
+      </w:r>
+    </w:p>
+    <w:p>
+      <w:pPr>
+        <w:pStyle w:val="Normal"/>
+        <w:rPr>
+          <w:highlight w:val="none"/>
+          <w:shd w:fill="FFFF00" w:val="clear"/>
+        </w:rPr>
+      </w:pPr>
+      <w:r>
+        <w:rPr>
+          <w:shd w:fill="FFFF00" w:val="clear"/>
+        </w:rPr>
+      </w:r>
+    </w:p>
+    <w:p>
+      <w:pPr>
+        <w:pStyle w:val="Normal"/>
+        <w:rPr>
+          <w:highlight w:val="none"/>
+          <w:shd w:fill="FFFF00" w:val="clear"/>
+        </w:rPr>
+      </w:pPr>
+      <w:r>
+        <w:rPr>
+          <w:shd w:fill="FFFF00" w:val="clear"/>
+        </w:rPr>
+      </w:r>
+    </w:p>
+    <w:p>
+      <w:pPr>
+        <w:pStyle w:val="Normal"/>
+        <w:rPr>
+          <w:highlight w:val="none"/>
+          <w:shd w:fill="FFFF00" w:val="clear"/>
+        </w:rPr>
+      </w:pPr>
+      <w:r>
+        <w:rPr>
+          <w:shd w:fill="FFFF00" w:val="clear"/>
+        </w:rPr>
+      </w:r>
+    </w:p>
+    <w:p>
+      <w:pPr>
+        <w:pStyle w:val="Normal"/>
+        <w:rPr>
+          <w:highlight w:val="none"/>
+          <w:shd w:fill="FFFF00" w:val="clear"/>
+        </w:rPr>
+      </w:pPr>
+      <w:r>
+        <w:rPr>
+          <w:shd w:fill="FFFF00" w:val="clear"/>
+        </w:rPr>
+      </w:r>
+    </w:p>
+    <w:p>
+      <w:pPr>
+        <w:pStyle w:val="Normal"/>
+        <w:rPr>
+          <w:highlight w:val="none"/>
+          <w:shd w:fill="FFFF00" w:val="clear"/>
+        </w:rPr>
+      </w:pPr>
+      <w:r>
+        <w:rPr>
+          <w:shd w:fill="FFFF00" w:val="clear"/>
+        </w:rPr>
+      </w:r>
+    </w:p>
+    <w:p>
+      <w:pPr>
+        <w:pStyle w:val="Normal"/>
+        <w:rPr>
+          <w:highlight w:val="none"/>
+          <w:shd w:fill="FFFF00" w:val="clear"/>
+        </w:rPr>
+      </w:pPr>
+      <w:r>
+        <w:rPr>
+          <w:shd w:fill="FFFF00" w:val="clear"/>
+        </w:rPr>
+      </w:r>
+    </w:p>
+    <w:p>
+      <w:pPr>
+        <w:pStyle w:val="Normal"/>
+        <w:rPr>
+          <w:highlight w:val="none"/>
+          <w:shd w:fill="FFFF00" w:val="clear"/>
+        </w:rPr>
+      </w:pPr>
+      <w:r>
+        <w:rPr>
+          <w:shd w:fill="FFFF00" w:val="clear"/>
+        </w:rPr>
+        <w:t>///</w:t>
       </w:r>
     </w:p>
     <w:p>
@@ -2979,7 +4111,31 @@
           <w:rFonts w:cs="Times New Roman" w:ascii="Times New Roman" w:hAnsi="Times New Roman"/>
           <w:lang w:val="ru-RU"/>
         </w:rPr>
-        <w:t xml:space="preserve">Из данной работы можно сделать вывод, что числа обусловленности матрицы могут сильно варьироваться в зависимости от выбранного параметра гамма, что может повлиять на точность решения системы уравнений. В данном конкретном примере, при значениях гамма, близких к 1, числа обусловленности матрицы Q были крайне большими, что привело к большой относительной погрешности решения системы уравнений. </w:t>
+        <w:t xml:space="preserve">Из данной работы можно сделать вывод, что числа обусловленности матрицы могут сильно варьироваться в зависимости от выбранного параметра гамма, что может повлиять на точность решения системы уравнений. В данном конкретном примере, при значениях гамма, близких к 1, числа обусловленности матрицы Q </w:t>
+      </w:r>
+      <w:r>
+        <w:rPr>
+          <w:rFonts w:cs="Times New Roman" w:ascii="Times New Roman" w:hAnsi="Times New Roman"/>
+          <w:shd w:fill="FFFF00" w:val="clear"/>
+          <w:lang w:val="ru-RU"/>
+        </w:rPr>
+        <w:t>стремительно уменьшается</w:t>
+      </w:r>
+      <w:r>
+        <w:rPr>
+          <w:rFonts w:cs="Times New Roman" w:ascii="Times New Roman" w:hAnsi="Times New Roman"/>
+          <w:shd w:fill="FFFF00" w:val="clear"/>
+          <w:lang w:val="ru-RU"/>
+        </w:rPr>
+        <w:t xml:space="preserve">, </w:t>
+      </w:r>
+      <w:r>
+        <w:rPr>
+          <w:rFonts w:cs="Times New Roman" w:ascii="Times New Roman" w:hAnsi="Times New Roman"/>
+          <w:shd w:fill="FFFF00" w:val="clear"/>
+          <w:lang w:val="ru-RU"/>
+        </w:rPr>
+        <w:t>также стремительно уменьшается и значение погрешности</w:t>
       </w:r>
     </w:p>
     <w:p>
@@ -3036,7 +4192,7 @@
         </w:rPr>
         <w:t xml:space="preserve">: </w:t>
       </w:r>
-      <w:hyperlink r:id="rId4">
+      <w:hyperlink r:id="rId5">
         <w:r>
           <w:rPr>
             <w:lang w:val="ru-RU"/>
@@ -3046,7 +4202,7 @@
       </w:hyperlink>
     </w:p>
     <w:sectPr>
-      <w:footerReference w:type="default" r:id="rId5"/>
+      <w:footerReference w:type="default" r:id="rId6"/>
       <w:type w:val="nextPage"/>
       <w:pgSz w:w="11906" w:h="16838"/>
       <w:pgMar w:left="1134" w:right="1134" w:gutter="0" w:header="0" w:top="1134" w:footer="0" w:bottom="1134"/>
@@ -3068,7 +4224,7 @@
         <w:docPartGallery w:val="Page Numbers (Bottom of Page)"/>
         <w:docPartUnique w:val="true"/>
       </w:docPartObj>
-      <w:id w:val="934009665"/>
+      <w:id w:val="945345956"/>
     </w:sdtPr>
     <w:sdtContent>
       <w:p>
@@ -3091,7 +4247,7 @@
         </w:r>
         <w:r>
           <w:rPr/>
-          <w:t>4</w:t>
+          <w:t>5</w:t>
         </w:r>
         <w:r>
           <w:rPr/>
